--- a/Labs/MAT 4880-D692 (Math Modeling II)/MAT 4880-D692 (Math Modeling II) SIS Model Project 1.docx
+++ b/Labs/MAT 4880-D692 (Math Modeling II)/MAT 4880-D692 (Math Modeling II) SIS Model Project 1.docx
@@ -220,14 +220,12 @@
       <w:pPr>
         <w:spacing w:line="480" w:lineRule="auto"/>
         <w:rPr>
-          <w:rFonts w:eastAsia="Times New Roman" w:cs="Times New Roman"/>
-          <w:sz w:val="22"/>
-          <w:szCs w:val="22"/>
-        </w:rPr>
-      </w:pPr>
-      <w:r>
-        <w:rPr>
-          <w:rFonts w:eastAsia="Times New Roman" w:cs="Times New Roman"/>
+          <w:sz w:val="22"/>
+          <w:szCs w:val="22"/>
+        </w:rPr>
+      </w:pPr>
+      <w:r>
+        <w:rPr>
           <w:sz w:val="22"/>
           <w:szCs w:val="22"/>
         </w:rPr>
@@ -235,7 +233,6 @@
       </w:r>
       <w:r>
         <w:rPr>
-          <w:rFonts w:eastAsia="Times New Roman" w:cs="Times New Roman"/>
           <w:sz w:val="22"/>
           <w:szCs w:val="22"/>
         </w:rPr>
@@ -243,7 +240,6 @@
       </w:r>
       <w:r>
         <w:rPr>
-          <w:rFonts w:eastAsia="Times New Roman" w:cs="Times New Roman"/>
           <w:sz w:val="22"/>
           <w:szCs w:val="22"/>
         </w:rPr>
@@ -251,7 +247,6 @@
       </w:r>
       <w:r>
         <w:rPr>
-          <w:rFonts w:eastAsia="Times New Roman" w:cs="Times New Roman"/>
           <w:sz w:val="22"/>
           <w:szCs w:val="22"/>
         </w:rPr>
@@ -259,7 +254,6 @@
       </w:r>
       <w:r>
         <w:rPr>
-          <w:rFonts w:eastAsia="Times New Roman" w:cs="Times New Roman"/>
           <w:sz w:val="22"/>
           <w:szCs w:val="22"/>
         </w:rPr>
@@ -267,7 +261,6 @@
       </w:r>
       <w:r>
         <w:rPr>
-          <w:rFonts w:eastAsia="Times New Roman" w:cs="Times New Roman"/>
           <w:sz w:val="22"/>
           <w:szCs w:val="22"/>
         </w:rPr>
@@ -275,7 +268,6 @@
       </w:r>
       <w:r>
         <w:rPr>
-          <w:rFonts w:eastAsia="Times New Roman" w:cs="Times New Roman"/>
           <w:sz w:val="22"/>
           <w:szCs w:val="22"/>
         </w:rPr>
@@ -283,7 +275,6 @@
       </w:r>
       <w:r>
         <w:rPr>
-          <w:rFonts w:eastAsia="Times New Roman" w:cs="Times New Roman"/>
           <w:sz w:val="22"/>
           <w:szCs w:val="22"/>
         </w:rPr>
@@ -291,7 +282,6 @@
       </w:r>
       <w:r>
         <w:rPr>
-          <w:rFonts w:eastAsia="Times New Roman" w:cs="Times New Roman"/>
           <w:sz w:val="22"/>
           <w:szCs w:val="22"/>
         </w:rPr>
@@ -299,7 +289,6 @@
       </w:r>
       <w:r>
         <w:rPr>
-          <w:rFonts w:eastAsia="Times New Roman" w:cs="Times New Roman"/>
           <w:sz w:val="22"/>
           <w:szCs w:val="22"/>
         </w:rPr>
@@ -307,7 +296,6 @@
       </w:r>
       <w:r>
         <w:rPr>
-          <w:rFonts w:eastAsia="Times New Roman" w:cs="Times New Roman"/>
           <w:sz w:val="22"/>
           <w:szCs w:val="22"/>
         </w:rPr>
@@ -315,7 +303,6 @@
       </w:r>
       <w:r>
         <w:rPr>
-          <w:rFonts w:eastAsia="Times New Roman" w:cs="Times New Roman"/>
           <w:sz w:val="22"/>
           <w:szCs w:val="22"/>
         </w:rPr>
@@ -323,7 +310,6 @@
       </w:r>
       <w:r>
         <w:rPr>
-          <w:rFonts w:eastAsia="Times New Roman" w:cs="Times New Roman"/>
           <w:sz w:val="22"/>
           <w:szCs w:val="22"/>
         </w:rPr>
@@ -331,7 +317,6 @@
       </w:r>
       <w:r>
         <w:rPr>
-          <w:rFonts w:eastAsia="Times New Roman" w:cs="Times New Roman"/>
           <w:sz w:val="22"/>
           <w:szCs w:val="22"/>
         </w:rPr>
@@ -339,7 +324,6 @@
       </w:r>
       <w:r>
         <w:rPr>
-          <w:rFonts w:eastAsia="Times New Roman" w:cs="Times New Roman"/>
           <w:sz w:val="22"/>
           <w:szCs w:val="22"/>
         </w:rPr>
@@ -347,7 +331,6 @@
       </w:r>
       <w:r>
         <w:rPr>
-          <w:rFonts w:eastAsia="Times New Roman" w:cs="Times New Roman"/>
           <w:sz w:val="22"/>
           <w:szCs w:val="22"/>
         </w:rPr>
@@ -355,7 +338,6 @@
       </w:r>
       <w:r>
         <w:rPr>
-          <w:rFonts w:eastAsia="Times New Roman" w:cs="Times New Roman"/>
           <w:sz w:val="22"/>
           <w:szCs w:val="22"/>
         </w:rPr>
@@ -363,7 +345,6 @@
       </w:r>
       <w:r>
         <w:rPr>
-          <w:rFonts w:eastAsia="Times New Roman" w:cs="Times New Roman"/>
           <w:sz w:val="22"/>
           <w:szCs w:val="22"/>
         </w:rPr>
@@ -371,7 +352,6 @@
       </w:r>
       <w:r>
         <w:rPr>
-          <w:rFonts w:eastAsia="Times New Roman" w:cs="Times New Roman"/>
           <w:sz w:val="22"/>
           <w:szCs w:val="22"/>
         </w:rPr>
@@ -379,7 +359,6 @@
       </w:r>
       <w:r>
         <w:rPr>
-          <w:rFonts w:eastAsia="Times New Roman" w:cs="Times New Roman"/>
           <w:sz w:val="22"/>
           <w:szCs w:val="22"/>
         </w:rPr>
@@ -387,7 +366,6 @@
       </w:r>
       <w:r>
         <w:rPr>
-          <w:rFonts w:eastAsia="Times New Roman" w:cs="Times New Roman"/>
           <w:sz w:val="22"/>
           <w:szCs w:val="22"/>
         </w:rPr>
@@ -395,7 +373,6 @@
       </w:r>
       <w:r>
         <w:rPr>
-          <w:rFonts w:eastAsia="Times New Roman" w:cs="Times New Roman"/>
           <w:sz w:val="22"/>
           <w:szCs w:val="22"/>
         </w:rPr>
@@ -403,7 +380,6 @@
       </w:r>
       <w:r>
         <w:rPr>
-          <w:rFonts w:eastAsia="Times New Roman" w:cs="Times New Roman"/>
           <w:sz w:val="22"/>
           <w:szCs w:val="22"/>
         </w:rPr>
@@ -411,7 +387,6 @@
       </w:r>
       <w:r>
         <w:rPr>
-          <w:rFonts w:eastAsia="Times New Roman" w:cs="Times New Roman"/>
           <w:sz w:val="22"/>
           <w:szCs w:val="22"/>
         </w:rPr>
@@ -419,7 +394,6 @@
       </w:r>
       <w:r>
         <w:rPr>
-          <w:rFonts w:eastAsia="Times New Roman" w:cs="Times New Roman"/>
           <w:sz w:val="22"/>
           <w:szCs w:val="22"/>
         </w:rPr>
@@ -427,7 +401,6 @@
       </w:r>
       <w:r>
         <w:rPr>
-          <w:rFonts w:eastAsia="Times New Roman" w:cs="Times New Roman"/>
           <w:sz w:val="22"/>
           <w:szCs w:val="22"/>
         </w:rPr>
@@ -435,7 +408,6 @@
       </w:r>
       <w:r>
         <w:rPr>
-          <w:rFonts w:eastAsia="Times New Roman" w:cs="Times New Roman"/>
           <w:sz w:val="22"/>
           <w:szCs w:val="22"/>
         </w:rPr>
@@ -443,7 +415,6 @@
       </w:r>
       <w:r>
         <w:rPr>
-          <w:rFonts w:eastAsia="Times New Roman" w:cs="Times New Roman"/>
           <w:sz w:val="22"/>
           <w:szCs w:val="22"/>
         </w:rPr>
@@ -451,7 +422,6 @@
       </w:r>
       <w:r>
         <w:rPr>
-          <w:rFonts w:eastAsia="Times New Roman" w:cs="Times New Roman"/>
           <w:sz w:val="22"/>
           <w:szCs w:val="22"/>
         </w:rPr>
@@ -459,7 +429,6 @@
       </w:r>
       <w:r>
         <w:rPr>
-          <w:rFonts w:eastAsia="Times New Roman" w:cs="Times New Roman"/>
           <w:sz w:val="22"/>
           <w:szCs w:val="22"/>
         </w:rPr>
@@ -467,7 +436,6 @@
       </w:r>
       <w:r>
         <w:rPr>
-          <w:rFonts w:eastAsia="Times New Roman" w:cs="Times New Roman"/>
           <w:sz w:val="22"/>
           <w:szCs w:val="22"/>
         </w:rPr>
@@ -475,7 +443,6 @@
       </w:r>
       <w:r>
         <w:rPr>
-          <w:rFonts w:eastAsia="Times New Roman" w:cs="Times New Roman"/>
           <w:sz w:val="22"/>
           <w:szCs w:val="22"/>
         </w:rPr>
@@ -483,7 +450,6 @@
       </w:r>
       <w:r>
         <w:rPr>
-          <w:rFonts w:eastAsia="Times New Roman" w:cs="Times New Roman"/>
           <w:sz w:val="22"/>
           <w:szCs w:val="22"/>
         </w:rPr>
@@ -491,7 +457,6 @@
       </w:r>
       <w:r>
         <w:rPr>
-          <w:rFonts w:eastAsia="Times New Roman" w:cs="Times New Roman"/>
           <w:sz w:val="22"/>
           <w:szCs w:val="22"/>
         </w:rPr>
@@ -499,7 +464,6 @@
       </w:r>
       <w:r>
         <w:rPr>
-          <w:rFonts w:eastAsia="Times New Roman" w:cs="Times New Roman"/>
           <w:sz w:val="22"/>
           <w:szCs w:val="22"/>
         </w:rPr>
@@ -507,7 +471,6 @@
       </w:r>
       <w:r>
         <w:rPr>
-          <w:rFonts w:eastAsia="Times New Roman" w:cs="Times New Roman"/>
           <w:sz w:val="22"/>
           <w:szCs w:val="22"/>
         </w:rPr>
@@ -515,7 +478,6 @@
       </w:r>
       <w:r>
         <w:rPr>
-          <w:rFonts w:eastAsia="Times New Roman" w:cs="Times New Roman"/>
           <w:sz w:val="22"/>
           <w:szCs w:val="22"/>
         </w:rPr>
@@ -523,7 +485,6 @@
       </w:r>
       <w:r>
         <w:rPr>
-          <w:rFonts w:eastAsia="Times New Roman" w:cs="Times New Roman"/>
           <w:sz w:val="22"/>
           <w:szCs w:val="22"/>
         </w:rPr>
@@ -531,7 +492,6 @@
       </w:r>
       <w:r>
         <w:rPr>
-          <w:rFonts w:eastAsia="Times New Roman" w:cs="Times New Roman"/>
           <w:sz w:val="22"/>
           <w:szCs w:val="22"/>
         </w:rPr>
@@ -539,7 +499,6 @@
       </w:r>
       <w:r>
         <w:rPr>
-          <w:rFonts w:eastAsia="Times New Roman" w:cs="Times New Roman"/>
           <w:sz w:val="22"/>
           <w:szCs w:val="22"/>
         </w:rPr>
@@ -547,7 +506,6 @@
       </w:r>
       <w:r>
         <w:rPr>
-          <w:rFonts w:eastAsia="Times New Roman" w:cs="Times New Roman"/>
           <w:sz w:val="22"/>
           <w:szCs w:val="22"/>
         </w:rPr>
@@ -555,7 +513,6 @@
       </w:r>
       <w:r>
         <w:rPr>
-          <w:rFonts w:eastAsia="Times New Roman" w:cs="Times New Roman"/>
           <w:sz w:val="22"/>
           <w:szCs w:val="22"/>
         </w:rPr>
@@ -563,7 +520,6 @@
       </w:r>
       <w:r>
         <w:rPr>
-          <w:rFonts w:eastAsia="Times New Roman" w:cs="Times New Roman"/>
           <w:sz w:val="22"/>
           <w:szCs w:val="22"/>
         </w:rPr>
@@ -571,7 +527,6 @@
       </w:r>
       <w:r>
         <w:rPr>
-          <w:rFonts w:eastAsia="Times New Roman" w:cs="Times New Roman"/>
           <w:sz w:val="22"/>
           <w:szCs w:val="22"/>
         </w:rPr>
@@ -579,7 +534,6 @@
       </w:r>
       <w:r>
         <w:rPr>
-          <w:rFonts w:eastAsia="Times New Roman" w:cs="Times New Roman"/>
           <w:sz w:val="22"/>
           <w:szCs w:val="22"/>
         </w:rPr>
@@ -587,7 +541,6 @@
       </w:r>
       <w:r>
         <w:rPr>
-          <w:rFonts w:eastAsia="Times New Roman" w:cs="Times New Roman"/>
           <w:sz w:val="22"/>
           <w:szCs w:val="22"/>
         </w:rPr>
@@ -595,7 +548,6 @@
       </w:r>
       <w:r>
         <w:rPr>
-          <w:rFonts w:eastAsia="Times New Roman" w:cs="Times New Roman"/>
           <w:sz w:val="22"/>
           <w:szCs w:val="22"/>
         </w:rPr>
@@ -603,7 +555,6 @@
       </w:r>
       <w:r>
         <w:rPr>
-          <w:rFonts w:eastAsia="Times New Roman" w:cs="Times New Roman"/>
           <w:sz w:val="22"/>
           <w:szCs w:val="22"/>
         </w:rPr>
@@ -611,7 +562,6 @@
       </w:r>
       <w:r>
         <w:rPr>
-          <w:rFonts w:eastAsia="Times New Roman" w:cs="Times New Roman"/>
           <w:sz w:val="22"/>
           <w:szCs w:val="22"/>
         </w:rPr>
@@ -619,7 +569,6 @@
       </w:r>
       <w:r>
         <w:rPr>
-          <w:rFonts w:eastAsia="Times New Roman" w:cs="Times New Roman"/>
           <w:sz w:val="22"/>
           <w:szCs w:val="22"/>
         </w:rPr>
@@ -627,7 +576,6 @@
       </w:r>
       <w:r>
         <w:rPr>
-          <w:rFonts w:eastAsia="Times New Roman" w:cs="Times New Roman"/>
           <w:sz w:val="22"/>
           <w:szCs w:val="22"/>
         </w:rPr>
@@ -635,7 +583,6 @@
       </w:r>
       <w:r>
         <w:rPr>
-          <w:rFonts w:eastAsia="Times New Roman" w:cs="Times New Roman"/>
           <w:sz w:val="22"/>
           <w:szCs w:val="22"/>
         </w:rPr>
@@ -643,15 +590,7 @@
       </w:r>
     </w:p>
     <w:p>
-      <w:pPr>
-        <w:rPr>
-          <w:rFonts w:eastAsia="Times New Roman" w:cs="Times New Roman"/>
-        </w:rPr>
-      </w:pPr>
-      <w:r>
-        <w:rPr>
-          <w:rFonts w:eastAsia="Times New Roman" w:cs="Times New Roman"/>
-        </w:rPr>
+      <w:r>
         <w:br w:type="page"/>
       </w:r>
     </w:p>
@@ -675,14 +614,12 @@
       <w:pPr>
         <w:spacing w:line="480" w:lineRule="auto"/>
         <w:rPr>
-          <w:rFonts w:eastAsia="Times New Roman" w:cs="Times New Roman"/>
-          <w:sz w:val="22"/>
-          <w:szCs w:val="22"/>
-        </w:rPr>
-      </w:pPr>
-      <w:r>
-        <w:rPr>
-          <w:rFonts w:eastAsia="Times New Roman" w:cs="Times New Roman"/>
+          <w:sz w:val="22"/>
+          <w:szCs w:val="22"/>
+        </w:rPr>
+      </w:pPr>
+      <w:r>
+        <w:rPr>
           <w:sz w:val="22"/>
           <w:szCs w:val="22"/>
         </w:rPr>
@@ -690,7 +627,6 @@
       </w:r>
       <w:r>
         <w:rPr>
-          <w:rFonts w:eastAsia="Times New Roman" w:cs="Times New Roman"/>
           <w:sz w:val="22"/>
           <w:szCs w:val="22"/>
         </w:rPr>
@@ -698,7 +634,6 @@
       </w:r>
       <w:r>
         <w:rPr>
-          <w:rFonts w:eastAsia="Times New Roman" w:cs="Times New Roman"/>
           <w:sz w:val="22"/>
           <w:szCs w:val="22"/>
         </w:rPr>
@@ -706,7 +641,6 @@
       </w:r>
       <w:r>
         <w:rPr>
-          <w:rFonts w:eastAsia="Times New Roman" w:cs="Times New Roman"/>
           <w:sz w:val="22"/>
           <w:szCs w:val="22"/>
         </w:rPr>
@@ -714,7 +648,6 @@
       </w:r>
       <w:r>
         <w:rPr>
-          <w:rFonts w:eastAsia="Times New Roman" w:cs="Times New Roman"/>
           <w:sz w:val="22"/>
           <w:szCs w:val="22"/>
         </w:rPr>
@@ -722,7 +655,6 @@
       </w:r>
       <w:r>
         <w:rPr>
-          <w:rFonts w:eastAsia="Times New Roman" w:cs="Times New Roman"/>
           <w:sz w:val="22"/>
           <w:szCs w:val="22"/>
         </w:rPr>
@@ -730,7 +662,6 @@
       </w:r>
       <w:r>
         <w:rPr>
-          <w:rFonts w:eastAsia="Times New Roman" w:cs="Times New Roman"/>
           <w:sz w:val="22"/>
           <w:szCs w:val="22"/>
         </w:rPr>
@@ -738,7 +669,6 @@
       </w:r>
       <w:r>
         <w:rPr>
-          <w:rFonts w:eastAsia="Times New Roman" w:cs="Times New Roman"/>
           <w:sz w:val="22"/>
           <w:szCs w:val="22"/>
         </w:rPr>
@@ -746,7 +676,6 @@
       </w:r>
       <w:r>
         <w:rPr>
-          <w:rFonts w:eastAsia="Times New Roman" w:cs="Times New Roman"/>
           <w:sz w:val="22"/>
           <w:szCs w:val="22"/>
         </w:rPr>
@@ -754,7 +683,6 @@
       </w:r>
       <w:r>
         <w:rPr>
-          <w:rFonts w:eastAsia="Times New Roman" w:cs="Times New Roman"/>
           <w:sz w:val="22"/>
           <w:szCs w:val="22"/>
         </w:rPr>
@@ -762,7 +690,6 @@
       </w:r>
       <w:r>
         <w:rPr>
-          <w:rFonts w:eastAsia="Times New Roman" w:cs="Times New Roman"/>
           <w:sz w:val="22"/>
           <w:szCs w:val="22"/>
         </w:rPr>
@@ -770,7 +697,6 @@
       </w:r>
       <w:r>
         <w:rPr>
-          <w:rFonts w:eastAsia="Times New Roman" w:cs="Times New Roman"/>
           <w:sz w:val="22"/>
           <w:szCs w:val="22"/>
         </w:rPr>
@@ -778,7 +704,6 @@
       </w:r>
       <w:r>
         <w:rPr>
-          <w:rFonts w:eastAsia="Times New Roman" w:cs="Times New Roman"/>
           <w:sz w:val="22"/>
           <w:szCs w:val="22"/>
         </w:rPr>
@@ -786,7 +711,6 @@
       </w:r>
       <w:r>
         <w:rPr>
-          <w:rFonts w:eastAsia="Times New Roman" w:cs="Times New Roman"/>
           <w:sz w:val="22"/>
           <w:szCs w:val="22"/>
         </w:rPr>
@@ -794,7 +718,6 @@
       </w:r>
       <w:r>
         <w:rPr>
-          <w:rFonts w:eastAsia="Times New Roman" w:cs="Times New Roman"/>
           <w:sz w:val="22"/>
           <w:szCs w:val="22"/>
         </w:rPr>
@@ -802,7 +725,6 @@
       </w:r>
       <w:r>
         <w:rPr>
-          <w:rFonts w:eastAsia="Times New Roman" w:cs="Times New Roman"/>
           <w:sz w:val="22"/>
           <w:szCs w:val="22"/>
         </w:rPr>
@@ -810,7 +732,6 @@
       </w:r>
       <w:r>
         <w:rPr>
-          <w:rFonts w:eastAsia="Times New Roman" w:cs="Times New Roman"/>
           <w:sz w:val="22"/>
           <w:szCs w:val="22"/>
         </w:rPr>
@@ -818,7 +739,6 @@
       </w:r>
       <w:r>
         <w:rPr>
-          <w:rFonts w:eastAsia="Times New Roman" w:cs="Times New Roman"/>
           <w:sz w:val="22"/>
           <w:szCs w:val="22"/>
         </w:rPr>
@@ -826,7 +746,6 @@
       </w:r>
       <w:r>
         <w:rPr>
-          <w:rFonts w:eastAsia="Times New Roman" w:cs="Times New Roman"/>
           <w:sz w:val="22"/>
           <w:szCs w:val="22"/>
         </w:rPr>
@@ -834,7 +753,6 @@
       </w:r>
       <w:r>
         <w:rPr>
-          <w:rFonts w:eastAsia="Times New Roman" w:cs="Times New Roman"/>
           <w:sz w:val="22"/>
           <w:szCs w:val="22"/>
         </w:rPr>
@@ -842,7 +760,6 @@
       </w:r>
       <w:r>
         <w:rPr>
-          <w:rFonts w:eastAsia="Times New Roman" w:cs="Times New Roman"/>
           <w:sz w:val="22"/>
           <w:szCs w:val="22"/>
         </w:rPr>
@@ -850,7 +767,6 @@
       </w:r>
       <w:r>
         <w:rPr>
-          <w:rFonts w:eastAsia="Times New Roman" w:cs="Times New Roman"/>
           <w:sz w:val="22"/>
           <w:szCs w:val="22"/>
         </w:rPr>
@@ -858,7 +774,6 @@
       </w:r>
       <w:r>
         <w:rPr>
-          <w:rFonts w:eastAsia="Times New Roman" w:cs="Times New Roman"/>
           <w:sz w:val="22"/>
           <w:szCs w:val="22"/>
         </w:rPr>
@@ -866,7 +781,6 @@
       </w:r>
       <w:r>
         <w:rPr>
-          <w:rFonts w:eastAsia="Times New Roman" w:cs="Times New Roman"/>
           <w:sz w:val="22"/>
           <w:szCs w:val="22"/>
         </w:rPr>
@@ -899,14 +813,12 @@
       <w:pPr>
         <w:spacing w:line="480" w:lineRule="auto"/>
         <w:rPr>
-          <w:rFonts w:eastAsia="Times New Roman" w:cs="Times New Roman"/>
-          <w:sz w:val="22"/>
-          <w:szCs w:val="22"/>
-        </w:rPr>
-      </w:pPr>
-      <w:r>
-        <w:rPr>
-          <w:rFonts w:eastAsia="Times New Roman" w:cs="Times New Roman"/>
+          <w:sz w:val="22"/>
+          <w:szCs w:val="22"/>
+        </w:rPr>
+      </w:pPr>
+      <w:r>
+        <w:rPr>
           <w:sz w:val="22"/>
           <w:szCs w:val="22"/>
         </w:rPr>
@@ -914,7 +826,6 @@
       </w:r>
       <w:r>
         <w:rPr>
-          <w:rFonts w:eastAsia="Times New Roman" w:cs="Times New Roman"/>
           <w:sz w:val="22"/>
           <w:szCs w:val="22"/>
         </w:rPr>
@@ -922,7 +833,6 @@
       </w:r>
       <w:r>
         <w:rPr>
-          <w:rFonts w:eastAsia="Times New Roman" w:cs="Times New Roman"/>
           <w:sz w:val="22"/>
           <w:szCs w:val="22"/>
         </w:rPr>
@@ -933,7 +843,6 @@
       <w:pPr>
         <w:spacing w:line="360" w:lineRule="auto"/>
         <w:rPr>
-          <w:rFonts w:eastAsia="Times New Roman" w:cs="Times New Roman"/>
           <w:sz w:val="22"/>
           <w:szCs w:val="22"/>
         </w:rPr>
@@ -944,7 +853,7 @@
             <m:fPr>
               <m:ctrlPr>
                 <w:rPr>
-                  <w:rFonts w:ascii="Cambria Math" w:eastAsia="Times New Roman" w:hAnsi="Cambria Math" w:cs="Times New Roman"/>
+                  <w:rFonts w:ascii="Cambria Math" w:hAnsi="Cambria Math"/>
                   <w:i/>
                   <w:sz w:val="22"/>
                   <w:szCs w:val="22"/>
@@ -954,7 +863,7 @@
             <m:num>
               <m:r>
                 <w:rPr>
-                  <w:rFonts w:ascii="Cambria Math" w:eastAsia="Times New Roman" w:hAnsi="Cambria Math" w:cs="Times New Roman"/>
+                  <w:rFonts w:ascii="Cambria Math" w:hAnsi="Cambria Math"/>
                   <w:sz w:val="22"/>
                   <w:szCs w:val="22"/>
                 </w:rPr>
@@ -962,7 +871,7 @@
               </m:r>
               <m:r>
                 <w:rPr>
-                  <w:rFonts w:ascii="Cambria Math" w:eastAsia="Times New Roman" w:hAnsi="Cambria Math" w:cs="Times New Roman"/>
+                  <w:rFonts w:ascii="Cambria Math" w:hAnsi="Cambria Math"/>
                   <w:sz w:val="22"/>
                   <w:szCs w:val="22"/>
                 </w:rPr>
@@ -972,7 +881,7 @@
             <m:den>
               <m:r>
                 <w:rPr>
-                  <w:rFonts w:ascii="Cambria Math" w:eastAsia="Times New Roman" w:hAnsi="Cambria Math" w:cs="Times New Roman"/>
+                  <w:rFonts w:ascii="Cambria Math" w:hAnsi="Cambria Math"/>
                   <w:sz w:val="22"/>
                   <w:szCs w:val="22"/>
                 </w:rPr>
@@ -980,7 +889,7 @@
               </m:r>
               <m:r>
                 <w:rPr>
-                  <w:rFonts w:ascii="Cambria Math" w:eastAsia="Times New Roman" w:hAnsi="Cambria Math" w:cs="Times New Roman"/>
+                  <w:rFonts w:ascii="Cambria Math" w:hAnsi="Cambria Math"/>
                   <w:sz w:val="22"/>
                   <w:szCs w:val="22"/>
                 </w:rPr>
@@ -990,7 +899,7 @@
           </m:f>
           <m:r>
             <w:rPr>
-              <w:rFonts w:ascii="Cambria Math" w:eastAsia="Times New Roman" w:hAnsi="Cambria Math" w:cs="Times New Roman"/>
+              <w:rFonts w:ascii="Cambria Math" w:hAnsi="Cambria Math"/>
               <w:sz w:val="22"/>
               <w:szCs w:val="22"/>
             </w:rPr>
@@ -1000,7 +909,7 @@
             <m:fPr>
               <m:ctrlPr>
                 <w:rPr>
-                  <w:rFonts w:ascii="Cambria Math" w:eastAsia="Times New Roman" w:hAnsi="Cambria Math" w:cs="Times New Roman"/>
+                  <w:rFonts w:ascii="Cambria Math" w:hAnsi="Cambria Math"/>
                   <w:i/>
                   <w:sz w:val="22"/>
                   <w:szCs w:val="22"/>
@@ -1010,7 +919,7 @@
             <m:num>
               <m:r>
                 <w:rPr>
-                  <w:rFonts w:ascii="Cambria Math" w:eastAsia="Times New Roman" w:hAnsi="Cambria Math" w:cs="Times New Roman"/>
+                  <w:rFonts w:ascii="Cambria Math" w:hAnsi="Cambria Math"/>
                   <w:sz w:val="22"/>
                   <w:szCs w:val="22"/>
                 </w:rPr>
@@ -1020,7 +929,7 @@
             <m:den>
               <m:r>
                 <w:rPr>
-                  <w:rFonts w:ascii="Cambria Math" w:eastAsia="Times New Roman" w:hAnsi="Cambria Math" w:cs="Times New Roman"/>
+                  <w:rFonts w:ascii="Cambria Math" w:hAnsi="Cambria Math"/>
                   <w:sz w:val="22"/>
                   <w:szCs w:val="22"/>
                 </w:rPr>
@@ -1030,7 +939,7 @@
           </m:f>
           <m:r>
             <w:rPr>
-              <w:rFonts w:ascii="Cambria Math" w:eastAsia="Times New Roman" w:hAnsi="Cambria Math" w:cs="Times New Roman"/>
+              <w:rFonts w:ascii="Cambria Math" w:hAnsi="Cambria Math"/>
               <w:sz w:val="22"/>
               <w:szCs w:val="22"/>
             </w:rPr>
@@ -1040,7 +949,7 @@
             <m:dPr>
               <m:ctrlPr>
                 <w:rPr>
-                  <w:rFonts w:ascii="Cambria Math" w:eastAsia="Times New Roman" w:hAnsi="Cambria Math" w:cs="Times New Roman"/>
+                  <w:rFonts w:ascii="Cambria Math" w:hAnsi="Cambria Math"/>
                   <w:i/>
                   <w:sz w:val="22"/>
                   <w:szCs w:val="22"/>
@@ -1050,7 +959,7 @@
             <m:e>
               <m:r>
                 <w:rPr>
-                  <w:rFonts w:ascii="Cambria Math" w:eastAsia="Times New Roman" w:hAnsi="Cambria Math" w:cs="Times New Roman"/>
+                  <w:rFonts w:ascii="Cambria Math" w:hAnsi="Cambria Math"/>
                   <w:sz w:val="22"/>
                   <w:szCs w:val="22"/>
                 </w:rPr>
@@ -1060,7 +969,7 @@
                 <m:fPr>
                   <m:ctrlPr>
                     <w:rPr>
-                      <w:rFonts w:ascii="Cambria Math" w:eastAsia="Times New Roman" w:hAnsi="Cambria Math" w:cs="Times New Roman"/>
+                      <w:rFonts w:ascii="Cambria Math" w:hAnsi="Cambria Math"/>
                       <w:i/>
                       <w:sz w:val="22"/>
                       <w:szCs w:val="22"/>
@@ -1070,7 +979,7 @@
                 <m:num>
                   <m:r>
                     <w:rPr>
-                      <w:rFonts w:ascii="Cambria Math" w:eastAsia="Times New Roman" w:hAnsi="Cambria Math" w:cs="Times New Roman"/>
+                      <w:rFonts w:ascii="Cambria Math" w:hAnsi="Cambria Math"/>
                       <w:sz w:val="22"/>
                       <w:szCs w:val="22"/>
                     </w:rPr>
@@ -1080,7 +989,7 @@
                 <m:den>
                   <m:r>
                     <w:rPr>
-                      <w:rFonts w:ascii="Cambria Math" w:eastAsia="Times New Roman" w:hAnsi="Cambria Math" w:cs="Times New Roman"/>
+                      <w:rFonts w:ascii="Cambria Math" w:hAnsi="Cambria Math"/>
                       <w:sz w:val="22"/>
                       <w:szCs w:val="22"/>
                     </w:rPr>
@@ -1097,7 +1006,6 @@
       <w:pPr>
         <w:spacing w:line="360" w:lineRule="auto"/>
         <w:rPr>
-          <w:rFonts w:eastAsia="Times New Roman" w:cs="Times New Roman"/>
           <w:sz w:val="22"/>
           <w:szCs w:val="22"/>
         </w:rPr>
@@ -1108,7 +1016,7 @@
             <m:fPr>
               <m:ctrlPr>
                 <w:rPr>
-                  <w:rFonts w:ascii="Cambria Math" w:eastAsia="Times New Roman" w:hAnsi="Cambria Math" w:cs="Times New Roman"/>
+                  <w:rFonts w:ascii="Cambria Math" w:hAnsi="Cambria Math"/>
                   <w:i/>
                   <w:sz w:val="22"/>
                   <w:szCs w:val="22"/>
@@ -1118,7 +1026,7 @@
             <m:num>
               <m:r>
                 <w:rPr>
-                  <w:rFonts w:ascii="Cambria Math" w:eastAsia="Times New Roman" w:hAnsi="Cambria Math" w:cs="Times New Roman"/>
+                  <w:rFonts w:ascii="Cambria Math" w:hAnsi="Cambria Math"/>
                   <w:sz w:val="22"/>
                   <w:szCs w:val="22"/>
                 </w:rPr>
@@ -1126,7 +1034,7 @@
               </m:r>
               <m:r>
                 <w:rPr>
-                  <w:rFonts w:ascii="Cambria Math" w:eastAsia="Times New Roman" w:hAnsi="Cambria Math" w:cs="Times New Roman"/>
+                  <w:rFonts w:ascii="Cambria Math" w:hAnsi="Cambria Math"/>
                   <w:sz w:val="22"/>
                   <w:szCs w:val="22"/>
                 </w:rPr>
@@ -1136,7 +1044,7 @@
             <m:den>
               <m:r>
                 <w:rPr>
-                  <w:rFonts w:ascii="Cambria Math" w:eastAsia="Times New Roman" w:hAnsi="Cambria Math" w:cs="Times New Roman"/>
+                  <w:rFonts w:ascii="Cambria Math" w:hAnsi="Cambria Math"/>
                   <w:sz w:val="22"/>
                   <w:szCs w:val="22"/>
                 </w:rPr>
@@ -1144,7 +1052,7 @@
               </m:r>
               <m:r>
                 <w:rPr>
-                  <w:rFonts w:ascii="Cambria Math" w:eastAsia="Times New Roman" w:hAnsi="Cambria Math" w:cs="Times New Roman"/>
+                  <w:rFonts w:ascii="Cambria Math" w:hAnsi="Cambria Math"/>
                   <w:sz w:val="22"/>
                   <w:szCs w:val="22"/>
                 </w:rPr>
@@ -1154,7 +1062,7 @@
           </m:f>
           <m:r>
             <w:rPr>
-              <w:rFonts w:ascii="Cambria Math" w:eastAsia="Times New Roman" w:hAnsi="Cambria Math" w:cs="Times New Roman"/>
+              <w:rFonts w:ascii="Cambria Math" w:hAnsi="Cambria Math"/>
               <w:sz w:val="22"/>
               <w:szCs w:val="22"/>
             </w:rPr>
@@ -1164,7 +1072,7 @@
             <m:fPr>
               <m:ctrlPr>
                 <w:rPr>
-                  <w:rFonts w:ascii="Cambria Math" w:eastAsia="Times New Roman" w:hAnsi="Cambria Math" w:cs="Times New Roman"/>
+                  <w:rFonts w:ascii="Cambria Math" w:hAnsi="Cambria Math"/>
                   <w:i/>
                   <w:sz w:val="22"/>
                   <w:szCs w:val="22"/>
@@ -1174,7 +1082,7 @@
             <m:num>
               <m:r>
                 <w:rPr>
-                  <w:rFonts w:ascii="Cambria Math" w:eastAsia="Times New Roman" w:hAnsi="Cambria Math" w:cs="Times New Roman"/>
+                  <w:rFonts w:ascii="Cambria Math" w:hAnsi="Cambria Math"/>
                   <w:sz w:val="22"/>
                   <w:szCs w:val="22"/>
                 </w:rPr>
@@ -1184,7 +1092,7 @@
             <m:den>
               <m:r>
                 <w:rPr>
-                  <w:rFonts w:ascii="Cambria Math" w:eastAsia="Times New Roman" w:hAnsi="Cambria Math" w:cs="Times New Roman"/>
+                  <w:rFonts w:ascii="Cambria Math" w:hAnsi="Cambria Math"/>
                   <w:sz w:val="22"/>
                   <w:szCs w:val="22"/>
                 </w:rPr>
@@ -1194,7 +1102,7 @@
           </m:f>
           <m:r>
             <w:rPr>
-              <w:rFonts w:ascii="Cambria Math" w:eastAsia="Times New Roman" w:hAnsi="Cambria Math" w:cs="Times New Roman"/>
+              <w:rFonts w:ascii="Cambria Math" w:hAnsi="Cambria Math"/>
               <w:sz w:val="22"/>
               <w:szCs w:val="22"/>
             </w:rPr>
@@ -1204,7 +1112,7 @@
             <m:dPr>
               <m:ctrlPr>
                 <w:rPr>
-                  <w:rFonts w:ascii="Cambria Math" w:eastAsia="Times New Roman" w:hAnsi="Cambria Math" w:cs="Times New Roman"/>
+                  <w:rFonts w:ascii="Cambria Math" w:hAnsi="Cambria Math"/>
                   <w:i/>
                   <w:sz w:val="22"/>
                   <w:szCs w:val="22"/>
@@ -1214,7 +1122,7 @@
             <m:e>
               <m:r>
                 <w:rPr>
-                  <w:rFonts w:ascii="Cambria Math" w:eastAsia="Times New Roman" w:hAnsi="Cambria Math" w:cs="Times New Roman"/>
+                  <w:rFonts w:ascii="Cambria Math" w:hAnsi="Cambria Math"/>
                   <w:sz w:val="22"/>
                   <w:szCs w:val="22"/>
                 </w:rPr>
@@ -1224,7 +1132,7 @@
                 <m:fPr>
                   <m:ctrlPr>
                     <w:rPr>
-                      <w:rFonts w:ascii="Cambria Math" w:eastAsia="Times New Roman" w:hAnsi="Cambria Math" w:cs="Times New Roman"/>
+                      <w:rFonts w:ascii="Cambria Math" w:hAnsi="Cambria Math"/>
                       <w:i/>
                       <w:sz w:val="22"/>
                       <w:szCs w:val="22"/>
@@ -1234,7 +1142,7 @@
                 <m:num>
                   <m:r>
                     <w:rPr>
-                      <w:rFonts w:ascii="Cambria Math" w:eastAsia="Times New Roman" w:hAnsi="Cambria Math" w:cs="Times New Roman"/>
+                      <w:rFonts w:ascii="Cambria Math" w:hAnsi="Cambria Math"/>
                       <w:sz w:val="22"/>
                       <w:szCs w:val="22"/>
                     </w:rPr>
@@ -1244,7 +1152,7 @@
                 <m:den>
                   <m:r>
                     <w:rPr>
-                      <w:rFonts w:ascii="Cambria Math" w:eastAsia="Times New Roman" w:hAnsi="Cambria Math" w:cs="Times New Roman"/>
+                      <w:rFonts w:ascii="Cambria Math" w:hAnsi="Cambria Math"/>
                       <w:sz w:val="22"/>
                       <w:szCs w:val="22"/>
                     </w:rPr>
@@ -2106,276 +2014,1135 @@
           <w:sz w:val="22"/>
           <w:szCs w:val="22"/>
         </w:rPr>
-        <w:t xml:space="preserve">We also need to know that a differential equation (e.g.: </w:t>
+        <w:t xml:space="preserve">We also need to know that a differential equation  </w:t>
+      </w:r>
+      <m:oMath>
+        <m:d>
+          <m:dPr>
+            <m:ctrlPr>
+              <w:rPr>
+                <w:rFonts w:ascii="Cambria Math" w:eastAsia="Times New Roman" w:hAnsi="Cambria Math" w:cs="Times New Roman"/>
+                <w:sz w:val="22"/>
+                <w:szCs w:val="22"/>
+              </w:rPr>
+            </m:ctrlPr>
+          </m:dPr>
+          <m:e>
+            <m:r>
+              <m:rPr>
+                <m:sty m:val="p"/>
+              </m:rPr>
+              <w:rPr>
+                <w:rFonts w:ascii="Cambria Math" w:eastAsia="Times New Roman" w:hAnsi="Cambria Math" w:cs="Times New Roman"/>
+                <w:sz w:val="22"/>
+                <w:szCs w:val="22"/>
+              </w:rPr>
+              <m:t>e.g.:</m:t>
+            </m:r>
+            <m:r>
+              <m:rPr>
+                <m:sty m:val="p"/>
+              </m:rPr>
+              <w:rPr>
+                <w:rFonts w:ascii="Cambria Math" w:eastAsia="Times New Roman" w:cs="Times New Roman"/>
+                <w:sz w:val="22"/>
+                <w:szCs w:val="22"/>
+              </w:rPr>
+              <m:t xml:space="preserve"> </m:t>
+            </m:r>
+            <m:f>
+              <m:fPr>
+                <m:ctrlPr>
+                  <w:rPr>
+                    <w:rFonts w:ascii="Cambria Math" w:eastAsia="Times New Roman" w:hAnsi="Cambria Math" w:cs="Times New Roman"/>
+                    <w:i/>
+                    <w:sz w:val="22"/>
+                    <w:szCs w:val="22"/>
+                  </w:rPr>
+                </m:ctrlPr>
+              </m:fPr>
+              <m:num>
+                <m:r>
+                  <w:rPr>
+                    <w:rFonts w:ascii="Cambria Math" w:eastAsia="Times New Roman" w:hAnsi="Cambria Math" w:cs="Times New Roman"/>
+                    <w:sz w:val="22"/>
+                    <w:szCs w:val="22"/>
+                  </w:rPr>
+                  <m:t>∂</m:t>
+                </m:r>
+                <m:r>
+                  <w:rPr>
+                    <w:rFonts w:ascii="Cambria Math" w:eastAsia="Times New Roman" w:hAnsi="Cambria Math" w:cs="Times New Roman"/>
+                    <w:sz w:val="22"/>
+                    <w:szCs w:val="22"/>
+                  </w:rPr>
+                  <m:t>S</m:t>
+                </m:r>
+              </m:num>
+              <m:den>
+                <m:r>
+                  <w:rPr>
+                    <w:rFonts w:ascii="Cambria Math" w:eastAsia="Times New Roman" w:hAnsi="Cambria Math" w:cs="Times New Roman"/>
+                    <w:sz w:val="22"/>
+                    <w:szCs w:val="22"/>
+                  </w:rPr>
+                  <m:t>∂</m:t>
+                </m:r>
+                <m:r>
+                  <w:rPr>
+                    <w:rFonts w:ascii="Cambria Math" w:eastAsia="Times New Roman" w:hAnsi="Cambria Math" w:cs="Times New Roman"/>
+                    <w:sz w:val="22"/>
+                    <w:szCs w:val="22"/>
+                  </w:rPr>
+                  <m:t>t</m:t>
+                </m:r>
+              </m:den>
+            </m:f>
+            <m:r>
+              <m:rPr>
+                <m:sty m:val="p"/>
+              </m:rPr>
+              <w:rPr>
+                <w:rFonts w:ascii="Cambria Math" w:eastAsia="Times New Roman" w:hAnsi="Cambria Math" w:cs="Times New Roman"/>
+                <w:sz w:val="22"/>
+                <w:szCs w:val="22"/>
+              </w:rPr>
+              <m:t xml:space="preserve">,  </m:t>
+            </m:r>
+            <m:f>
+              <m:fPr>
+                <m:ctrlPr>
+                  <w:rPr>
+                    <w:rFonts w:ascii="Cambria Math" w:eastAsia="Times New Roman" w:hAnsi="Cambria Math" w:cs="Times New Roman"/>
+                    <w:i/>
+                    <w:sz w:val="22"/>
+                    <w:szCs w:val="22"/>
+                  </w:rPr>
+                </m:ctrlPr>
+              </m:fPr>
+              <m:num>
+                <m:r>
+                  <w:rPr>
+                    <w:rFonts w:ascii="Cambria Math" w:eastAsia="Times New Roman" w:hAnsi="Cambria Math" w:cs="Times New Roman"/>
+                    <w:sz w:val="22"/>
+                    <w:szCs w:val="22"/>
+                  </w:rPr>
+                  <m:t>∂I</m:t>
+                </m:r>
+              </m:num>
+              <m:den>
+                <m:r>
+                  <w:rPr>
+                    <w:rFonts w:ascii="Cambria Math" w:eastAsia="Times New Roman" w:hAnsi="Cambria Math" w:cs="Times New Roman"/>
+                    <w:sz w:val="22"/>
+                    <w:szCs w:val="22"/>
+                  </w:rPr>
+                  <m:t>∂t</m:t>
+                </m:r>
+              </m:den>
+            </m:f>
+          </m:e>
+        </m:d>
+      </m:oMath>
+      <w:r>
+        <w:rPr>
+          <w:rFonts w:eastAsia="Times New Roman" w:cs="Times New Roman"/>
+          <w:sz w:val="22"/>
+          <w:szCs w:val="22"/>
+        </w:rPr>
+        <w:t xml:space="preserve"> simply re</w:t>
+      </w:r>
+      <w:r>
+        <w:rPr>
+          <w:rFonts w:eastAsia="Times New Roman" w:cs="Times New Roman"/>
+          <w:sz w:val="22"/>
+          <w:szCs w:val="22"/>
+        </w:rPr>
+        <w:t>lates</w:t>
+      </w:r>
+      <w:r>
+        <w:rPr>
+          <w:rFonts w:eastAsia="Times New Roman" w:cs="Times New Roman"/>
+          <w:sz w:val="22"/>
+          <w:szCs w:val="22"/>
+        </w:rPr>
+        <w:t xml:space="preserve"> the rate of change</w:t>
+      </w:r>
+      <w:r>
+        <w:rPr>
+          <w:rFonts w:eastAsia="Times New Roman" w:cs="Times New Roman"/>
+          <w:sz w:val="22"/>
+          <w:szCs w:val="22"/>
+        </w:rPr>
+        <w:t xml:space="preserve"> (derivate) to the state variables</w:t>
+      </w:r>
+      <w:r>
+        <w:rPr>
+          <w:rFonts w:eastAsia="Times New Roman" w:cs="Times New Roman"/>
+          <w:sz w:val="22"/>
+          <w:szCs w:val="22"/>
+        </w:rPr>
+        <w:t xml:space="preserve">. </w:t>
+      </w:r>
+      <w:r>
+        <w:rPr>
+          <w:rFonts w:eastAsia="Times New Roman" w:cs="Times New Roman"/>
+          <w:sz w:val="22"/>
+          <w:szCs w:val="22"/>
+        </w:rPr>
+        <w:t xml:space="preserve">To solve the </w:t>
+      </w:r>
+      <w:r>
+        <w:rPr>
+          <w:rFonts w:eastAsia="Times New Roman" w:cs="Times New Roman"/>
+          <w:sz w:val="22"/>
+          <w:szCs w:val="22"/>
+        </w:rPr>
+        <w:t>model,</w:t>
+      </w:r>
+      <w:r>
+        <w:rPr>
+          <w:rFonts w:eastAsia="Times New Roman" w:cs="Times New Roman"/>
+          <w:sz w:val="22"/>
+          <w:szCs w:val="22"/>
+        </w:rPr>
+        <w:t xml:space="preserve"> we’ll be using a computer algebra system such as </w:t>
+      </w:r>
+      <w:r>
+        <w:rPr>
+          <w:rFonts w:eastAsia="Times New Roman" w:cs="Times New Roman"/>
+          <w:sz w:val="22"/>
+          <w:szCs w:val="22"/>
+        </w:rPr>
+        <w:t xml:space="preserve">Sage-math or Python with its numerous symbolic, numerical, and scientific </w:t>
+      </w:r>
+      <w:r>
+        <w:rPr>
+          <w:rFonts w:eastAsia="Times New Roman" w:cs="Times New Roman"/>
+          <w:sz w:val="22"/>
+          <w:szCs w:val="22"/>
+        </w:rPr>
+        <w:t>packages</w:t>
+      </w:r>
+      <w:r>
+        <w:rPr>
+          <w:rFonts w:eastAsia="Times New Roman" w:cs="Times New Roman"/>
+          <w:sz w:val="22"/>
+          <w:szCs w:val="22"/>
+        </w:rPr>
+        <w:t>.</w:t>
+      </w:r>
+      <w:r>
+        <w:rPr>
+          <w:rFonts w:eastAsia="Times New Roman" w:cs="Times New Roman"/>
+          <w:sz w:val="22"/>
+          <w:szCs w:val="22"/>
+        </w:rPr>
+        <w:t xml:space="preserve"> </w:t>
+      </w:r>
+    </w:p>
+    <w:p>
+      <w:pPr>
+        <w:pStyle w:val="Heading1"/>
+        <w:rPr>
+          <w:rFonts w:eastAsia="Times New Roman"/>
+        </w:rPr>
+      </w:pPr>
+      <w:r>
+        <w:rPr>
+          <w:rFonts w:eastAsia="Times New Roman"/>
+        </w:rPr>
+        <w:t>Analysis</w:t>
+      </w:r>
+    </w:p>
+    <w:p>
+      <w:pPr>
+        <w:rPr>
+          <w:sz w:val="22"/>
+          <w:szCs w:val="22"/>
+        </w:rPr>
+      </w:pPr>
+    </w:p>
+    <w:p>
+      <w:pPr>
+        <w:spacing w:line="480" w:lineRule="auto"/>
+        <w:rPr>
+          <w:sz w:val="22"/>
+          <w:szCs w:val="22"/>
+        </w:rPr>
+      </w:pPr>
+      <w:r>
+        <w:rPr>
+          <w:noProof/>
+          <w:sz w:val="22"/>
+          <w:szCs w:val="22"/>
+        </w:rPr>
+        <w:drawing>
+          <wp:anchor distT="0" distB="0" distL="114300" distR="114300" simplePos="0" relativeHeight="251658240" behindDoc="0" locked="0" layoutInCell="1" allowOverlap="1" wp14:anchorId="3D34DB37" wp14:editId="00F283A0">
+            <wp:simplePos x="0" y="0"/>
+            <wp:positionH relativeFrom="margin">
+              <wp:posOffset>865505</wp:posOffset>
+            </wp:positionH>
+            <wp:positionV relativeFrom="margin">
+              <wp:posOffset>4357370</wp:posOffset>
+            </wp:positionV>
+            <wp:extent cx="3963035" cy="2519045"/>
+            <wp:effectExtent l="0" t="0" r="0" b="0"/>
+            <wp:wrapSquare wrapText="bothSides"/>
+            <wp:docPr id="1" name="Picture 1"/>
+            <wp:cNvGraphicFramePr>
+              <a:graphicFrameLocks xmlns:a="http://schemas.openxmlformats.org/drawingml/2006/main" noChangeAspect="1"/>
+            </wp:cNvGraphicFramePr>
+            <a:graphic xmlns:a="http://schemas.openxmlformats.org/drawingml/2006/main">
+              <a:graphicData uri="http://schemas.openxmlformats.org/drawingml/2006/picture">
+                <pic:pic xmlns:pic="http://schemas.openxmlformats.org/drawingml/2006/picture">
+                  <pic:nvPicPr>
+                    <pic:cNvPr id="1" name="Appendix to the SIS Susceptibles vs. Infected Model.png"/>
+                    <pic:cNvPicPr/>
+                  </pic:nvPicPr>
+                  <pic:blipFill>
+                    <a:blip r:embed="rId7">
+                      <a:extLst>
+                        <a:ext uri="{28A0092B-C50C-407E-A947-70E740481C1C}">
+                          <a14:useLocalDpi xmlns:a14="http://schemas.microsoft.com/office/drawing/2010/main" val="0"/>
+                        </a:ext>
+                      </a:extLst>
+                    </a:blip>
+                    <a:stretch>
+                      <a:fillRect/>
+                    </a:stretch>
+                  </pic:blipFill>
+                  <pic:spPr>
+                    <a:xfrm>
+                      <a:off x="0" y="0"/>
+                      <a:ext cx="3963035" cy="2519045"/>
+                    </a:xfrm>
+                    <a:prstGeom prst="rect">
+                      <a:avLst/>
+                    </a:prstGeom>
+                  </pic:spPr>
+                </pic:pic>
+              </a:graphicData>
+            </a:graphic>
+            <wp14:sizeRelH relativeFrom="margin">
+              <wp14:pctWidth>0</wp14:pctWidth>
+            </wp14:sizeRelH>
+            <wp14:sizeRelV relativeFrom="margin">
+              <wp14:pctHeight>0</wp14:pctHeight>
+            </wp14:sizeRelV>
+          </wp:anchor>
+        </w:drawing>
+      </w:r>
+      <w:r>
+        <w:rPr>
+          <w:sz w:val="22"/>
+          <w:szCs w:val="22"/>
+        </w:rPr>
+        <w:t>To solve the system, we set both differential e</w:t>
+      </w:r>
+      <w:r>
+        <w:rPr>
+          <w:sz w:val="22"/>
+          <w:szCs w:val="22"/>
+        </w:rPr>
+        <w:t>quations to 0</w:t>
+      </w:r>
+      <w:r>
+        <w:rPr>
+          <w:sz w:val="22"/>
+          <w:szCs w:val="22"/>
+        </w:rPr>
+        <w:t xml:space="preserve">; </w:t>
+      </w:r>
+      <w:r>
+        <w:rPr>
+          <w:sz w:val="22"/>
+          <w:szCs w:val="22"/>
+        </w:rPr>
+        <w:t>S</w:t>
+      </w:r>
+      <w:r>
+        <w:rPr>
+          <w:sz w:val="22"/>
+          <w:szCs w:val="22"/>
+        </w:rPr>
+        <w:t xml:space="preserve">olving for the equations set to </w:t>
+      </w:r>
+      <w:r>
+        <w:rPr>
+          <w:sz w:val="22"/>
+          <w:szCs w:val="22"/>
+        </w:rPr>
+        <w:t>0</w:t>
+      </w:r>
+      <w:r>
+        <w:rPr>
+          <w:sz w:val="22"/>
+          <w:szCs w:val="22"/>
+        </w:rPr>
+        <w:t xml:space="preserve"> </w:t>
+      </w:r>
+      <w:r>
+        <w:rPr>
+          <w:sz w:val="22"/>
+          <w:szCs w:val="22"/>
+        </w:rPr>
+        <w:t xml:space="preserve">gives the </w:t>
+      </w:r>
+      <w:r>
+        <w:rPr>
+          <w:sz w:val="22"/>
+          <w:szCs w:val="22"/>
+        </w:rPr>
+        <w:t>equilibr</w:t>
+      </w:r>
+      <w:r>
+        <w:rPr>
+          <w:sz w:val="22"/>
+          <w:szCs w:val="22"/>
+        </w:rPr>
+        <w:t>ium points</w:t>
+      </w:r>
+      <w:r>
+        <w:rPr>
+          <w:sz w:val="22"/>
+          <w:szCs w:val="22"/>
+        </w:rPr>
+        <w:t xml:space="preserve">. This is because if the rate of change is 0, it means there is no change and the dynamical system has reached </w:t>
+      </w:r>
+      <w:r>
+        <w:rPr>
+          <w:sz w:val="22"/>
+          <w:szCs w:val="22"/>
+        </w:rPr>
+        <w:t>t</w:t>
+      </w:r>
+      <w:r>
+        <w:rPr>
+          <w:sz w:val="22"/>
+          <w:szCs w:val="22"/>
+        </w:rPr>
+        <w:t>h</w:t>
+      </w:r>
+      <w:r>
+        <w:rPr>
+          <w:sz w:val="22"/>
+          <w:szCs w:val="22"/>
+        </w:rPr>
+        <w:t>e</w:t>
+      </w:r>
+      <w:r>
+        <w:rPr>
+          <w:sz w:val="22"/>
+          <w:szCs w:val="22"/>
+        </w:rPr>
+        <w:t xml:space="preserve"> steady state.</w:t>
+      </w:r>
+      <w:r>
+        <w:rPr>
+          <w:sz w:val="22"/>
+          <w:szCs w:val="22"/>
+        </w:rPr>
+        <w:t xml:space="preserve"> </w:t>
+      </w:r>
+      <w:r>
+        <w:rPr>
+          <w:sz w:val="22"/>
+          <w:szCs w:val="22"/>
+        </w:rPr>
+        <w:t>Python</w:t>
+      </w:r>
+      <w:r>
+        <w:rPr>
+          <w:sz w:val="22"/>
+          <w:szCs w:val="22"/>
+        </w:rPr>
+        <w:t>, specifically</w:t>
+      </w:r>
+      <w:r>
+        <w:rPr>
+          <w:sz w:val="22"/>
+          <w:szCs w:val="22"/>
+        </w:rPr>
+        <w:t xml:space="preserve"> the Sympy (Symbolic Python)</w:t>
+      </w:r>
+      <w:r>
+        <w:rPr>
+          <w:sz w:val="22"/>
+          <w:szCs w:val="22"/>
+        </w:rPr>
+        <w:t xml:space="preserve"> package</w:t>
+      </w:r>
+      <w:r>
+        <w:rPr>
+          <w:sz w:val="22"/>
+          <w:szCs w:val="22"/>
+        </w:rPr>
+        <w:t>,</w:t>
+      </w:r>
+      <w:r>
+        <w:rPr>
+          <w:sz w:val="22"/>
+          <w:szCs w:val="22"/>
+        </w:rPr>
+        <w:t xml:space="preserve"> was used to find the result for </w:t>
+      </w:r>
+      <w:r>
+        <w:rPr>
+          <w:sz w:val="22"/>
+          <w:szCs w:val="22"/>
+        </w:rPr>
+        <w:t xml:space="preserve">the system. </w:t>
+      </w:r>
+      <m:oMath>
+        <m:r>
+          <w:rPr>
+            <w:rFonts w:ascii="Cambria Math" w:hAnsi="Cambria Math"/>
+            <w:sz w:val="22"/>
+            <w:szCs w:val="22"/>
+          </w:rPr>
+          <m:t>I=0,  I≈8093.22</m:t>
+        </m:r>
+      </m:oMath>
+      <w:r>
+        <w:rPr>
+          <w:sz w:val="22"/>
+          <w:szCs w:val="22"/>
+        </w:rPr>
+        <w:t xml:space="preserve"> are the equilibrium points to the system. Other Python packages, specifically NumPy (Numerical Python) and Matplotlib (Plotting Package), were used to plot the vector plot of the system to determine wh</w:t>
+      </w:r>
+      <w:r>
+        <w:rPr>
+          <w:sz w:val="22"/>
+          <w:szCs w:val="22"/>
+        </w:rPr>
+        <w:t>ich</w:t>
+      </w:r>
+      <w:r>
+        <w:rPr>
+          <w:sz w:val="22"/>
+          <w:szCs w:val="22"/>
+        </w:rPr>
+        <w:t xml:space="preserve"> </w:t>
+      </w:r>
+      <w:r>
+        <w:rPr>
+          <w:sz w:val="22"/>
+          <w:szCs w:val="22"/>
+        </w:rPr>
+        <w:t xml:space="preserve">equilibrium </w:t>
+      </w:r>
+      <w:r>
+        <w:rPr>
+          <w:sz w:val="22"/>
+          <w:szCs w:val="22"/>
+        </w:rPr>
+        <w:t xml:space="preserve">the vectors converge </w:t>
+      </w:r>
+      <w:r>
+        <w:rPr>
+          <w:sz w:val="22"/>
+          <w:szCs w:val="22"/>
+        </w:rPr>
+        <w:t>to. This is shown below in Figure 1 below:</w:t>
+      </w:r>
+    </w:p>
+    <w:p>
+      <w:pPr>
+        <w:spacing w:line="480" w:lineRule="auto"/>
+        <w:rPr>
+          <w:sz w:val="22"/>
+          <w:szCs w:val="22"/>
+        </w:rPr>
+      </w:pPr>
+    </w:p>
+    <w:p>
+      <w:pPr>
+        <w:spacing w:line="480" w:lineRule="auto"/>
+      </w:pPr>
+    </w:p>
+    <w:p/>
+    <w:p/>
+    <w:p/>
+    <w:p/>
+    <w:p/>
+    <w:p/>
+    <w:p/>
+    <w:p/>
+    <w:p/>
+    <w:p/>
+    <w:p/>
+    <w:p>
+      <w:pPr>
+        <w:jc w:val="center"/>
+        <w:rPr>
+          <w:i/>
+          <w:sz w:val="22"/>
+          <w:szCs w:val="22"/>
+        </w:rPr>
+      </w:pPr>
+      <w:r>
+        <w:rPr>
+          <w:i/>
+          <w:sz w:val="22"/>
+          <w:szCs w:val="22"/>
+        </w:rPr>
+        <w:t>Figure 1: Vector Plot for Common Cold Dynamical System</w:t>
+      </w:r>
+    </w:p>
+    <w:p>
+      <w:pPr>
+        <w:jc w:val="center"/>
+        <w:rPr>
+          <w:i/>
+          <w:sz w:val="22"/>
+          <w:szCs w:val="22"/>
+        </w:rPr>
+      </w:pPr>
+    </w:p>
+    <w:p>
+      <w:pPr>
+        <w:spacing w:line="480" w:lineRule="auto"/>
+        <w:rPr>
+          <w:rFonts w:eastAsiaTheme="minorEastAsia"/>
+          <w:sz w:val="22"/>
+          <w:szCs w:val="22"/>
+        </w:rPr>
+      </w:pPr>
+      <w:r>
+        <w:rPr>
+          <w:sz w:val="22"/>
+          <w:szCs w:val="22"/>
+        </w:rPr>
+        <w:t>The vector plot shows that the vectors of the dynamical system converge t</w:t>
+      </w:r>
+      <w:r>
+        <w:rPr>
+          <w:sz w:val="22"/>
+          <w:szCs w:val="22"/>
+        </w:rPr>
+        <w:t>o</w:t>
+      </w:r>
+      <m:oMath>
+        <m:r>
+          <w:rPr>
+            <w:rFonts w:ascii="Cambria Math" w:hAnsi="Cambria Math"/>
+            <w:sz w:val="22"/>
+            <w:szCs w:val="22"/>
+          </w:rPr>
+          <m:t xml:space="preserve">  I≈8093.22</m:t>
+        </m:r>
+      </m:oMath>
+      <w:r>
+        <w:rPr>
+          <w:rFonts w:eastAsiaTheme="minorEastAsia"/>
+          <w:sz w:val="22"/>
+          <w:szCs w:val="22"/>
+        </w:rPr>
+        <w:t>, which seems to indicate the infection will persist</w:t>
+      </w:r>
+      <w:r>
+        <w:rPr>
+          <w:rFonts w:eastAsiaTheme="minorEastAsia"/>
+          <w:sz w:val="22"/>
+          <w:szCs w:val="22"/>
+        </w:rPr>
+        <w:t xml:space="preserve">. This is further supported by the reproductive number. The </w:t>
+      </w:r>
+      <w:r>
+        <w:rPr>
+          <w:rFonts w:eastAsiaTheme="minorEastAsia"/>
+          <w:sz w:val="22"/>
+          <w:szCs w:val="22"/>
+        </w:rPr>
+        <w:t xml:space="preserve">value of the </w:t>
+      </w:r>
+      <w:r>
+        <w:rPr>
+          <w:rFonts w:eastAsiaTheme="minorEastAsia"/>
+          <w:sz w:val="22"/>
+          <w:szCs w:val="22"/>
+        </w:rPr>
+        <w:t xml:space="preserve">reproductive number </w:t>
+      </w:r>
+      <w:r>
+        <w:rPr>
+          <w:rFonts w:eastAsiaTheme="minorEastAsia"/>
+          <w:sz w:val="22"/>
+          <w:szCs w:val="22"/>
+        </w:rPr>
+        <w:t xml:space="preserve">determines if the disease will fizzle out or go on to reach steady state. If the </w:t>
+      </w:r>
+      <w:r>
+        <w:rPr>
+          <w:rFonts w:eastAsiaTheme="minorEastAsia"/>
+          <w:sz w:val="22"/>
+          <w:szCs w:val="22"/>
+        </w:rPr>
+        <w:lastRenderedPageBreak/>
+        <w:t xml:space="preserve">reproductive number, calculated by </w:t>
       </w:r>
       <m:oMath>
         <m:f>
           <m:fPr>
             <m:ctrlPr>
               <w:rPr>
-                <w:rFonts w:ascii="Cambria Math" w:eastAsia="Times New Roman" w:hAnsi="Cambria Math" w:cs="Times New Roman"/>
+                <w:rFonts w:ascii="Cambria Math" w:eastAsiaTheme="minorEastAsia" w:hAnsi="Cambria Math"/>
                 <w:i/>
-                <w:sz w:val="22"/>
-                <w:szCs w:val="22"/>
+                <w:sz w:val="26"/>
+                <w:szCs w:val="26"/>
               </w:rPr>
             </m:ctrlPr>
           </m:fPr>
           <m:num>
             <m:r>
               <w:rPr>
-                <w:rFonts w:ascii="Cambria Math" w:eastAsia="Times New Roman" w:hAnsi="Cambria Math" w:cs="Times New Roman"/>
-                <w:sz w:val="22"/>
-                <w:szCs w:val="22"/>
+                <w:rFonts w:ascii="Cambria Math" w:eastAsiaTheme="minorEastAsia" w:hAnsi="Cambria Math"/>
+                <w:sz w:val="26"/>
+                <w:szCs w:val="26"/>
               </w:rPr>
-              <m:t>∂</m:t>
-            </m:r>
-            <m:r>
-              <w:rPr>
-                <w:rFonts w:ascii="Cambria Math" w:eastAsia="Times New Roman" w:hAnsi="Cambria Math" w:cs="Times New Roman"/>
-                <w:sz w:val="22"/>
-                <w:szCs w:val="22"/>
-              </w:rPr>
-              <m:t>S</m:t>
+              <m:t>β</m:t>
             </m:r>
           </m:num>
           <m:den>
             <m:r>
               <w:rPr>
-                <w:rFonts w:ascii="Cambria Math" w:eastAsia="Times New Roman" w:hAnsi="Cambria Math" w:cs="Times New Roman"/>
-                <w:sz w:val="22"/>
-                <w:szCs w:val="22"/>
+                <w:rFonts w:ascii="Cambria Math" w:eastAsiaTheme="minorEastAsia" w:hAnsi="Cambria Math"/>
+                <w:sz w:val="26"/>
+                <w:szCs w:val="26"/>
               </w:rPr>
-              <m:t>∂</m:t>
-            </m:r>
-            <m:r>
-              <w:rPr>
-                <w:rFonts w:ascii="Cambria Math" w:eastAsia="Times New Roman" w:hAnsi="Cambria Math" w:cs="Times New Roman"/>
-                <w:sz w:val="22"/>
-                <w:szCs w:val="22"/>
-              </w:rPr>
-              <m:t>t</m:t>
+              <m:t>γ</m:t>
             </m:r>
           </m:den>
         </m:f>
       </m:oMath>
       <w:r>
         <w:rPr>
-          <w:rFonts w:eastAsia="Times New Roman" w:cs="Times New Roman"/>
-          <w:sz w:val="22"/>
-          <w:szCs w:val="22"/>
-        </w:rPr>
-        <w:t xml:space="preserve">,  </w:t>
+          <w:rFonts w:eastAsiaTheme="minorEastAsia"/>
+          <w:sz w:val="26"/>
+          <w:szCs w:val="26"/>
+        </w:rPr>
+        <w:t xml:space="preserve"> </w:t>
+      </w:r>
+      <w:r>
+        <w:rPr>
+          <w:rFonts w:eastAsiaTheme="minorEastAsia"/>
+          <w:sz w:val="26"/>
+          <w:szCs w:val="26"/>
+        </w:rPr>
+        <w:t xml:space="preserve">, </w:t>
+      </w:r>
+      <w:r>
+        <w:rPr>
+          <w:rFonts w:eastAsiaTheme="minorEastAsia"/>
+          <w:sz w:val="26"/>
+          <w:szCs w:val="26"/>
+        </w:rPr>
+        <w:t xml:space="preserve">is less than 1 </w:t>
+      </w:r>
+      <m:oMath>
+        <m:d>
+          <m:dPr>
+            <m:ctrlPr>
+              <w:rPr>
+                <w:rFonts w:ascii="Cambria Math" w:eastAsiaTheme="minorEastAsia" w:hAnsi="Cambria Math"/>
+                <w:sz w:val="26"/>
+                <w:szCs w:val="26"/>
+              </w:rPr>
+            </m:ctrlPr>
+          </m:dPr>
+          <m:e>
+            <m:r>
+              <m:rPr>
+                <m:sty m:val="p"/>
+              </m:rPr>
+              <w:rPr>
+                <w:rFonts w:ascii="Cambria Math" w:eastAsiaTheme="minorEastAsia" w:hAnsi="Cambria Math"/>
+                <w:sz w:val="26"/>
+                <w:szCs w:val="26"/>
+              </w:rPr>
+              <m:t xml:space="preserve"> </m:t>
+            </m:r>
+            <m:f>
+              <m:fPr>
+                <m:ctrlPr>
+                  <w:rPr>
+                    <w:rFonts w:ascii="Cambria Math" w:eastAsiaTheme="minorEastAsia" w:hAnsi="Cambria Math"/>
+                    <w:i/>
+                    <w:sz w:val="28"/>
+                    <w:szCs w:val="28"/>
+                  </w:rPr>
+                </m:ctrlPr>
+              </m:fPr>
+              <m:num>
+                <m:r>
+                  <w:rPr>
+                    <w:rFonts w:ascii="Cambria Math" w:eastAsiaTheme="minorEastAsia" w:hAnsi="Cambria Math"/>
+                    <w:sz w:val="28"/>
+                    <w:szCs w:val="28"/>
+                  </w:rPr>
+                  <m:t>β</m:t>
+                </m:r>
+              </m:num>
+              <m:den>
+                <m:r>
+                  <w:rPr>
+                    <w:rFonts w:ascii="Cambria Math" w:eastAsiaTheme="minorEastAsia" w:hAnsi="Cambria Math"/>
+                    <w:sz w:val="28"/>
+                    <w:szCs w:val="28"/>
+                  </w:rPr>
+                  <m:t>γ</m:t>
+                </m:r>
+              </m:den>
+            </m:f>
+            <m:r>
+              <w:rPr>
+                <w:rFonts w:ascii="Cambria Math" w:eastAsiaTheme="minorEastAsia" w:hAnsi="Cambria Math"/>
+                <w:sz w:val="28"/>
+                <w:szCs w:val="28"/>
+              </w:rPr>
+              <m:t>&lt;</m:t>
+            </m:r>
+            <m:r>
+              <w:rPr>
+                <w:rFonts w:ascii="Cambria Math" w:eastAsiaTheme="minorEastAsia" w:hAnsi="Cambria Math"/>
+                <w:sz w:val="28"/>
+                <w:szCs w:val="28"/>
+              </w:rPr>
+              <m:t>1</m:t>
+            </m:r>
+          </m:e>
+        </m:d>
+      </m:oMath>
+      <w:r>
+        <w:rPr>
+          <w:rFonts w:eastAsiaTheme="minorEastAsia"/>
+          <w:sz w:val="28"/>
+          <w:szCs w:val="28"/>
+        </w:rPr>
+        <w:t xml:space="preserve"> </w:t>
+      </w:r>
+      <w:r>
+        <w:rPr>
+          <w:rFonts w:eastAsiaTheme="minorEastAsia"/>
+          <w:sz w:val="26"/>
+          <w:szCs w:val="26"/>
+        </w:rPr>
+        <w:t xml:space="preserve"> </w:t>
+      </w:r>
+      <w:r>
+        <w:rPr>
+          <w:rFonts w:eastAsiaTheme="minorEastAsia"/>
+          <w:sz w:val="22"/>
+          <w:szCs w:val="22"/>
+        </w:rPr>
+        <w:t xml:space="preserve">then the infection will fizzle out and </w:t>
+      </w:r>
+      <w:r>
+        <w:rPr>
+          <w:rFonts w:eastAsiaTheme="minorEastAsia"/>
+          <w:sz w:val="22"/>
+          <w:szCs w:val="22"/>
+        </w:rPr>
+        <w:t>eventually converge to</w:t>
+      </w:r>
+      <w:r>
+        <w:rPr>
+          <w:rFonts w:eastAsiaTheme="minorEastAsia"/>
+          <w:sz w:val="26"/>
+          <w:szCs w:val="26"/>
+        </w:rPr>
+        <w:t xml:space="preserve"> </w:t>
+      </w:r>
+      <m:oMath>
+        <m:r>
+          <w:rPr>
+            <w:rFonts w:ascii="Cambria Math" w:eastAsiaTheme="minorEastAsia" w:hAnsi="Cambria Math"/>
+            <w:sz w:val="22"/>
+            <w:szCs w:val="22"/>
+          </w:rPr>
+          <m:t>I=0</m:t>
+        </m:r>
+      </m:oMath>
+      <w:r>
+        <w:rPr>
+          <w:rFonts w:eastAsiaTheme="minorEastAsia"/>
+          <w:sz w:val="22"/>
+          <w:szCs w:val="22"/>
+        </w:rPr>
+        <w:t xml:space="preserve">. However, as with this case, the reproductive number is greater than one  </w:t>
+      </w:r>
+      <m:oMath>
+        <m:d>
+          <m:dPr>
+            <m:ctrlPr>
+              <w:rPr>
+                <w:rFonts w:ascii="Cambria Math" w:eastAsiaTheme="minorEastAsia" w:hAnsi="Cambria Math"/>
+                <w:sz w:val="22"/>
+                <w:szCs w:val="22"/>
+              </w:rPr>
+            </m:ctrlPr>
+          </m:dPr>
+          <m:e>
+            <m:f>
+              <m:fPr>
+                <m:ctrlPr>
+                  <w:rPr>
+                    <w:rFonts w:ascii="Cambria Math" w:eastAsiaTheme="minorEastAsia" w:hAnsi="Cambria Math"/>
+                    <w:i/>
+                    <w:sz w:val="26"/>
+                    <w:szCs w:val="26"/>
+                  </w:rPr>
+                </m:ctrlPr>
+              </m:fPr>
+              <m:num>
+                <m:r>
+                  <w:rPr>
+                    <w:rFonts w:ascii="Cambria Math" w:eastAsiaTheme="minorEastAsia" w:hAnsi="Cambria Math"/>
+                    <w:sz w:val="26"/>
+                    <w:szCs w:val="26"/>
+                  </w:rPr>
+                  <m:t>β</m:t>
+                </m:r>
+              </m:num>
+              <m:den>
+                <m:r>
+                  <w:rPr>
+                    <w:rFonts w:ascii="Cambria Math" w:eastAsiaTheme="minorEastAsia" w:hAnsi="Cambria Math"/>
+                    <w:sz w:val="26"/>
+                    <w:szCs w:val="26"/>
+                  </w:rPr>
+                  <m:t>γ</m:t>
+                </m:r>
+              </m:den>
+            </m:f>
+            <m:r>
+              <w:rPr>
+                <w:rFonts w:ascii="Cambria Math" w:eastAsiaTheme="minorEastAsia" w:hAnsi="Cambria Math"/>
+                <w:sz w:val="26"/>
+                <w:szCs w:val="26"/>
+              </w:rPr>
+              <m:t>≈</m:t>
+            </m:r>
+            <m:r>
+              <m:rPr>
+                <m:sty m:val="p"/>
+              </m:rPr>
+              <w:rPr>
+                <w:rFonts w:ascii="Cambria Math" w:hAnsi="Cambria Math"/>
+                <w:color w:val="000000"/>
+                <w:sz w:val="22"/>
+                <w:szCs w:val="22"/>
+                <w:shd w:val="clear" w:color="auto" w:fill="FFFFFF"/>
+              </w:rPr>
+              <m:t>5.1</m:t>
+            </m:r>
+          </m:e>
+        </m:d>
+      </m:oMath>
+      <w:r>
+        <w:rPr>
+          <w:rFonts w:eastAsiaTheme="minorEastAsia"/>
+          <w:sz w:val="22"/>
+          <w:szCs w:val="22"/>
+        </w:rPr>
+        <w:t xml:space="preserve"> </w:t>
+      </w:r>
+      <w:r>
+        <w:rPr>
+          <w:rFonts w:eastAsiaTheme="minorEastAsia"/>
+          <w:sz w:val="22"/>
+          <w:szCs w:val="22"/>
+        </w:rPr>
+        <w:t>so the infection will eventually converge to</w:t>
+      </w:r>
+      <m:oMath>
+        <m:r>
+          <w:rPr>
+            <w:rFonts w:ascii="Cambria Math" w:hAnsi="Cambria Math"/>
+            <w:sz w:val="22"/>
+            <w:szCs w:val="22"/>
+          </w:rPr>
+          <m:t xml:space="preserve">  I≈8093.22</m:t>
+        </m:r>
+      </m:oMath>
+      <w:r>
+        <w:rPr>
+          <w:rFonts w:eastAsiaTheme="minorEastAsia"/>
+          <w:sz w:val="22"/>
+          <w:szCs w:val="22"/>
+        </w:rPr>
+        <w:t>.</w:t>
+      </w:r>
+      <w:bookmarkStart w:id="0" w:name="_GoBack"/>
+      <w:bookmarkEnd w:id="0"/>
+    </w:p>
+    <w:p>
+      <w:pPr>
+        <w:pStyle w:val="Heading1"/>
+        <w:spacing w:line="480" w:lineRule="auto"/>
+      </w:pPr>
+      <w:r>
+        <w:t>Interpretations and Conclusions</w:t>
+      </w:r>
+    </w:p>
+    <w:p>
+      <w:pPr>
+        <w:spacing w:line="480" w:lineRule="auto"/>
+      </w:pPr>
+      <w:r>
+        <w:rPr>
+          <w:sz w:val="22"/>
+          <w:szCs w:val="22"/>
+        </w:rPr>
+        <w:t>Based on the results obtained from Figure 1</w:t>
+      </w:r>
+      <w:r>
+        <w:rPr>
+          <w:sz w:val="22"/>
+          <w:szCs w:val="22"/>
+        </w:rPr>
+        <w:t xml:space="preserve">, </w:t>
+      </w:r>
+      <w:r>
+        <w:rPr>
+          <w:sz w:val="22"/>
+          <w:szCs w:val="22"/>
+        </w:rPr>
+        <w:t xml:space="preserve">we can assume that the disease will reach the steady state of </w:t>
+      </w:r>
+      <m:oMath>
+        <m:r>
+          <w:rPr>
+            <w:rFonts w:ascii="Cambria Math" w:hAnsi="Cambria Math"/>
+            <w:sz w:val="22"/>
+            <w:szCs w:val="22"/>
+          </w:rPr>
+          <m:t>I≈8093.22</m:t>
+        </m:r>
+      </m:oMath>
+      <w:r>
+        <w:rPr>
+          <w:rFonts w:eastAsiaTheme="minorEastAsia"/>
+          <w:sz w:val="22"/>
+          <w:szCs w:val="22"/>
+        </w:rPr>
+        <w:t xml:space="preserve"> and stay there for future events. This is </w:t>
+      </w:r>
+      <w:r>
+        <w:rPr>
+          <w:rFonts w:eastAsiaTheme="minorEastAsia"/>
+          <w:sz w:val="22"/>
+          <w:szCs w:val="22"/>
+        </w:rPr>
+        <w:t>also</w:t>
+      </w:r>
+      <w:r>
+        <w:rPr>
+          <w:rFonts w:eastAsiaTheme="minorEastAsia"/>
+          <w:sz w:val="22"/>
+          <w:szCs w:val="22"/>
+        </w:rPr>
+        <w:t xml:space="preserve"> </w:t>
+      </w:r>
+      <w:r>
+        <w:rPr>
+          <w:rFonts w:eastAsiaTheme="minorEastAsia"/>
+          <w:sz w:val="22"/>
+          <w:szCs w:val="22"/>
+        </w:rPr>
+        <w:t xml:space="preserve">supported by the reproductive number which is greater than 1 with a value of </w:t>
+      </w:r>
+      <w:r>
+        <w:rPr>
+          <w:rFonts w:eastAsiaTheme="minorEastAsia"/>
+          <w:sz w:val="22"/>
+          <w:szCs w:val="22"/>
+        </w:rPr>
+        <w:t xml:space="preserve"> </w:t>
       </w:r>
       <m:oMath>
         <m:f>
           <m:fPr>
             <m:ctrlPr>
               <w:rPr>
-                <w:rFonts w:ascii="Cambria Math" w:eastAsia="Times New Roman" w:hAnsi="Cambria Math" w:cs="Times New Roman"/>
+                <w:rFonts w:ascii="Cambria Math" w:eastAsiaTheme="minorEastAsia" w:hAnsi="Cambria Math"/>
                 <w:i/>
-                <w:sz w:val="22"/>
-                <w:szCs w:val="22"/>
+                <w:sz w:val="26"/>
+                <w:szCs w:val="26"/>
               </w:rPr>
             </m:ctrlPr>
           </m:fPr>
           <m:num>
             <m:r>
               <w:rPr>
-                <w:rFonts w:ascii="Cambria Math" w:eastAsia="Times New Roman" w:hAnsi="Cambria Math" w:cs="Times New Roman"/>
-                <w:sz w:val="22"/>
-                <w:szCs w:val="22"/>
+                <w:rFonts w:ascii="Cambria Math" w:eastAsiaTheme="minorEastAsia" w:hAnsi="Cambria Math"/>
+                <w:sz w:val="26"/>
+                <w:szCs w:val="26"/>
               </w:rPr>
-              <m:t>∂</m:t>
-            </m:r>
-            <m:r>
-              <w:rPr>
-                <w:rFonts w:ascii="Cambria Math" w:eastAsia="Times New Roman" w:hAnsi="Cambria Math" w:cs="Times New Roman"/>
-                <w:sz w:val="22"/>
-                <w:szCs w:val="22"/>
-              </w:rPr>
-              <m:t>I</m:t>
+              <m:t>β</m:t>
             </m:r>
           </m:num>
           <m:den>
             <m:r>
               <w:rPr>
-                <w:rFonts w:ascii="Cambria Math" w:eastAsia="Times New Roman" w:hAnsi="Cambria Math" w:cs="Times New Roman"/>
-                <w:sz w:val="22"/>
-                <w:szCs w:val="22"/>
+                <w:rFonts w:ascii="Cambria Math" w:eastAsiaTheme="minorEastAsia" w:hAnsi="Cambria Math"/>
+                <w:sz w:val="26"/>
+                <w:szCs w:val="26"/>
               </w:rPr>
-              <m:t>∂</m:t>
-            </m:r>
-            <m:r>
-              <w:rPr>
-                <w:rFonts w:ascii="Cambria Math" w:eastAsia="Times New Roman" w:hAnsi="Cambria Math" w:cs="Times New Roman"/>
-                <w:sz w:val="22"/>
-                <w:szCs w:val="22"/>
-              </w:rPr>
-              <m:t>t</m:t>
+              <m:t>γ</m:t>
             </m:r>
           </m:den>
         </m:f>
+        <m:r>
+          <w:rPr>
+            <w:rFonts w:ascii="Cambria Math" w:eastAsiaTheme="minorEastAsia" w:hAnsi="Cambria Math"/>
+            <w:sz w:val="26"/>
+            <w:szCs w:val="26"/>
+          </w:rPr>
+          <m:t>≈</m:t>
+        </m:r>
       </m:oMath>
       <w:r>
         <w:rPr>
-          <w:rFonts w:eastAsia="Times New Roman" w:cs="Times New Roman"/>
-          <w:sz w:val="22"/>
-          <w:szCs w:val="22"/>
-        </w:rPr>
-        <w:t>) simply re</w:t>
-      </w:r>
-      <w:r>
-        <w:rPr>
-          <w:rFonts w:eastAsia="Times New Roman" w:cs="Times New Roman"/>
-          <w:sz w:val="22"/>
-          <w:szCs w:val="22"/>
-        </w:rPr>
-        <w:t>lates</w:t>
-      </w:r>
-      <w:r>
-        <w:rPr>
-          <w:rFonts w:eastAsia="Times New Roman" w:cs="Times New Roman"/>
-          <w:sz w:val="22"/>
-          <w:szCs w:val="22"/>
-        </w:rPr>
-        <w:t xml:space="preserve"> the rate of change</w:t>
-      </w:r>
-      <w:r>
-        <w:rPr>
-          <w:rFonts w:eastAsia="Times New Roman" w:cs="Times New Roman"/>
-          <w:sz w:val="22"/>
-          <w:szCs w:val="22"/>
-        </w:rPr>
-        <w:t xml:space="preserve"> (derivate) to the state variables</w:t>
-      </w:r>
-      <w:r>
-        <w:rPr>
-          <w:rFonts w:eastAsia="Times New Roman" w:cs="Times New Roman"/>
-          <w:sz w:val="22"/>
-          <w:szCs w:val="22"/>
-        </w:rPr>
-        <w:t xml:space="preserve">. </w:t>
-      </w:r>
-      <w:r>
-        <w:rPr>
-          <w:rFonts w:eastAsia="Times New Roman" w:cs="Times New Roman"/>
-          <w:sz w:val="22"/>
-          <w:szCs w:val="22"/>
-        </w:rPr>
-        <w:t xml:space="preserve">To solve the </w:t>
-      </w:r>
-      <w:r>
-        <w:rPr>
-          <w:rFonts w:eastAsia="Times New Roman" w:cs="Times New Roman"/>
-          <w:sz w:val="22"/>
-          <w:szCs w:val="22"/>
-        </w:rPr>
-        <w:t>model,</w:t>
-      </w:r>
-      <w:r>
-        <w:rPr>
-          <w:rFonts w:eastAsia="Times New Roman" w:cs="Times New Roman"/>
-          <w:sz w:val="22"/>
-          <w:szCs w:val="22"/>
-        </w:rPr>
-        <w:t xml:space="preserve"> we’ll be using a computer algebra system such as </w:t>
-      </w:r>
-      <w:r>
-        <w:rPr>
-          <w:rFonts w:eastAsia="Times New Roman" w:cs="Times New Roman"/>
-          <w:sz w:val="22"/>
-          <w:szCs w:val="22"/>
-        </w:rPr>
-        <w:t>Sage-math or Python with its numerous symbolic, numerical, and scientific libraries.</w:t>
-      </w:r>
-      <w:r>
-        <w:rPr>
-          <w:rFonts w:eastAsia="Times New Roman" w:cs="Times New Roman"/>
-          <w:sz w:val="22"/>
-          <w:szCs w:val="22"/>
-        </w:rPr>
-        <w:t xml:space="preserve"> </w:t>
-      </w:r>
-    </w:p>
-    <w:p>
-      <w:pPr>
-        <w:pStyle w:val="Heading1"/>
-        <w:rPr>
-          <w:rFonts w:eastAsia="Times New Roman"/>
-        </w:rPr>
-      </w:pPr>
-      <w:r>
-        <w:rPr>
-          <w:rFonts w:eastAsia="Times New Roman"/>
-        </w:rPr>
-        <w:t>Analysis</w:t>
-      </w:r>
-    </w:p>
-    <w:p>
-      <w:pPr>
-        <w:rPr>
-          <w:sz w:val="22"/>
-          <w:szCs w:val="22"/>
-        </w:rPr>
-      </w:pPr>
+          <w:color w:val="000000"/>
+          <w:sz w:val="22"/>
+          <w:szCs w:val="22"/>
+          <w:shd w:val="clear" w:color="auto" w:fill="FFFFFF"/>
+        </w:rPr>
+        <w:t>5.1</w:t>
+      </w:r>
+      <w:r>
+        <w:rPr>
+          <w:color w:val="000000"/>
+          <w:sz w:val="22"/>
+          <w:szCs w:val="22"/>
+          <w:shd w:val="clear" w:color="auto" w:fill="FFFFFF"/>
+        </w:rPr>
+        <w:t>.</w:t>
+      </w:r>
+      <w:r>
+        <w:rPr>
+          <w:color w:val="000000"/>
+          <w:sz w:val="22"/>
+          <w:szCs w:val="22"/>
+          <w:shd w:val="clear" w:color="auto" w:fill="FFFFFF"/>
+        </w:rPr>
+        <w:t xml:space="preserve"> This shows that modeling the common cold using an SIS model was very appropriate as it is expected that no one will be truly immune; Everyone, at some point, will always be susceptible to this disease. </w:t>
+      </w:r>
     </w:p>
     <w:p>
       <w:pPr>
         <w:spacing w:line="480" w:lineRule="auto"/>
         <w:rPr>
-          <w:rFonts w:eastAsia="Times New Roman" w:cs="Times New Roman"/>
-          <w:sz w:val="22"/>
-          <w:szCs w:val="22"/>
-        </w:rPr>
-      </w:pPr>
-      <w:r>
-        <w:rPr>
-          <w:rFonts w:eastAsia="Times New Roman" w:cs="Times New Roman"/>
-          <w:sz w:val="22"/>
-          <w:szCs w:val="22"/>
-        </w:rPr>
-        <w:t>To solve the system, we set both differential e</w:t>
-      </w:r>
-      <w:r>
-        <w:rPr>
-          <w:rFonts w:eastAsia="Times New Roman" w:cs="Times New Roman"/>
-          <w:sz w:val="22"/>
-          <w:szCs w:val="22"/>
-        </w:rPr>
-        <w:t xml:space="preserve">quations to 0. This is because if the rate of change is 0, it means there is no change and the dynamical system has reached his steady state. </w:t>
-      </w:r>
-      <w:bookmarkStart w:id="0" w:name="_GoBack"/>
-      <w:bookmarkEnd w:id="0"/>
-    </w:p>
-    <w:p>
-      <w:pPr>
-        <w:spacing w:line="480" w:lineRule="auto"/>
-        <w:rPr>
-          <w:rFonts w:eastAsia="Times New Roman" w:cs="Times New Roman"/>
-          <w:sz w:val="22"/>
-          <w:szCs w:val="22"/>
-        </w:rPr>
-      </w:pPr>
-    </w:p>
-    <w:p>
-      <w:pPr>
-        <w:spacing w:line="480" w:lineRule="auto"/>
-        <w:rPr>
-          <w:rFonts w:eastAsia="Times New Roman" w:cs="Times New Roman"/>
-        </w:rPr>
-      </w:pPr>
-    </w:p>
-    <w:p>
-      <w:pPr>
-        <w:rPr>
-          <w:rFonts w:eastAsia="Times New Roman" w:cs="Times New Roman"/>
-        </w:rPr>
-      </w:pPr>
-    </w:p>
-    <w:p/>
+          <w:sz w:val="22"/>
+          <w:szCs w:val="22"/>
+        </w:rPr>
+      </w:pPr>
+    </w:p>
     <w:sectPr>
-      <w:footerReference w:type="even" r:id="rId7"/>
-      <w:footerReference w:type="default" r:id="rId8"/>
+      <w:footerReference w:type="even" r:id="rId8"/>
+      <w:footerReference w:type="default" r:id="rId9"/>
       <w:pgSz w:w="12240" w:h="15840"/>
       <w:pgMar w:top="1440" w:right="1440" w:bottom="1440" w:left="1440" w:header="720" w:footer="720" w:gutter="0"/>
       <w:cols w:space="720"/>
@@ -3313,9 +4080,9 @@
   <w:style w:type="paragraph" w:default="1" w:styleId="Normal">
     <w:name w:val="Normal"/>
     <w:qFormat/>
-    <w:rsid w:val="00022EC8"/>
+    <w:rsid w:val="001F1137"/>
     <w:rPr>
-      <w:rFonts w:ascii="Times New Roman" w:hAnsi="Times New Roman"/>
+      <w:rFonts w:ascii="Times New Roman" w:eastAsia="Times New Roman" w:hAnsi="Times New Roman" w:cs="Times New Roman"/>
     </w:rPr>
   </w:style>
   <w:style w:type="paragraph" w:styleId="Heading1">
@@ -3414,7 +4181,7 @@
       <w:spacing w:after="160"/>
     </w:pPr>
     <w:rPr>
-      <w:rFonts w:eastAsiaTheme="minorEastAsia"/>
+      <w:rFonts w:eastAsiaTheme="minorEastAsia" w:cstheme="minorBidi"/>
       <w:color w:val="5A5A5A" w:themeColor="text1" w:themeTint="A5"/>
       <w:spacing w:val="15"/>
       <w:sz w:val="32"/>
@@ -3448,6 +4215,9 @@
         <w:tab w:val="right" w:pos="9360"/>
       </w:tabs>
     </w:pPr>
+    <w:rPr>
+      <w:rFonts w:eastAsiaTheme="minorHAnsi" w:cstheme="minorBidi"/>
+    </w:rPr>
   </w:style>
   <w:style w:type="character" w:customStyle="1" w:styleId="FooterChar">
     <w:name w:val="Footer Char"/>
@@ -3477,6 +4247,9 @@
         <w:tab w:val="right" w:pos="9360"/>
       </w:tabs>
     </w:pPr>
+    <w:rPr>
+      <w:rFonts w:eastAsiaTheme="minorHAnsi" w:cstheme="minorBidi"/>
+    </w:rPr>
   </w:style>
   <w:style w:type="character" w:customStyle="1" w:styleId="HeaderChar">
     <w:name w:val="Header Char"/>
@@ -3508,6 +4281,9 @@
       <w:ind w:left="720"/>
       <w:contextualSpacing/>
     </w:pPr>
+    <w:rPr>
+      <w:rFonts w:eastAsiaTheme="minorHAnsi" w:cstheme="minorBidi"/>
+    </w:rPr>
   </w:style>
   <w:style w:type="character" w:styleId="PlaceholderText">
     <w:name w:val="Placeholder Text"/>
@@ -3517,6 +4293,32 @@
     <w:rsid w:val="00370233"/>
     <w:rPr>
       <w:color w:val="808080"/>
+    </w:rPr>
+  </w:style>
+  <w:style w:type="paragraph" w:styleId="BalloonText">
+    <w:name w:val="Balloon Text"/>
+    <w:basedOn w:val="Normal"/>
+    <w:link w:val="BalloonTextChar"/>
+    <w:uiPriority w:val="99"/>
+    <w:semiHidden/>
+    <w:unhideWhenUsed/>
+    <w:rsid w:val="00F5105A"/>
+    <w:rPr>
+      <w:sz w:val="18"/>
+      <w:szCs w:val="18"/>
+    </w:rPr>
+  </w:style>
+  <w:style w:type="character" w:customStyle="1" w:styleId="BalloonTextChar">
+    <w:name w:val="Balloon Text Char"/>
+    <w:basedOn w:val="DefaultParagraphFont"/>
+    <w:link w:val="BalloonText"/>
+    <w:uiPriority w:val="99"/>
+    <w:semiHidden/>
+    <w:rsid w:val="00F5105A"/>
+    <w:rPr>
+      <w:rFonts w:ascii="Times New Roman" w:hAnsi="Times New Roman" w:cs="Times New Roman"/>
+      <w:sz w:val="18"/>
+      <w:szCs w:val="18"/>
     </w:rPr>
   </w:style>
 </w:styles>
